--- a/Alqoritm2.docx
+++ b/Alqoritm2.docx
@@ -6,15 +6,14 @@
       <w:r>
         <w:t xml:space="preserve"> </w:t>
       </w:r>
-      <w:bookmarkStart w:id="0" w:name="_GoBack"/>
       <w:r>
         <w:rPr>
           <w:noProof/>
           <w:lang w:eastAsia="ru-RU"/>
         </w:rPr>
         <w:drawing>
-          <wp:inline distT="0" distB="0" distL="0" distR="0" wp14:anchorId="300E7778" wp14:editId="614F04E2">
-            <wp:extent cx="9622389" cy="5410200"/>
+          <wp:inline distT="0" distB="0" distL="0" distR="0" wp14:anchorId="083F73AB" wp14:editId="09F6089C">
+            <wp:extent cx="9172575" cy="4994591"/>
             <wp:effectExtent l="0" t="0" r="0" b="0"/>
             <wp:docPr id="1" name="Рисунок 1"/>
             <wp:cNvGraphicFramePr>
@@ -36,7 +35,7 @@
                   <pic:spPr>
                     <a:xfrm>
                       <a:off x="0" y="0"/>
-                      <a:ext cx="9628419" cy="5413591"/>
+                      <a:ext cx="9230204" cy="5025971"/>
                     </a:xfrm>
                     <a:prstGeom prst="rect">
                       <a:avLst/>
@@ -48,6 +47,7 @@
           </wp:inline>
         </w:drawing>
       </w:r>
+      <w:bookmarkStart w:id="0" w:name="_GoBack"/>
       <w:bookmarkEnd w:id="0"/>
     </w:p>
     <w:sectPr>
